--- a/Documentos/PreProposta.docx
+++ b/Documentos/PreProposta.docx
@@ -197,6 +197,181 @@
       <w:pPr>
         <w:pStyle w:val="Default"/>
         <w:ind w:left="360"/>
+        <w:jc w:val="both"/>
+        <w:rPr>
+          <w:rFonts w:ascii="Arial" w:hAnsi="Arial" w:cs="Arial"/>
+          <w:i/>
+          <w:iCs/>
+          <w:color w:val="auto"/>
+        </w:rPr>
+      </w:pPr>
+      <w:r>
+        <w:rPr>
+          <w:rFonts w:ascii="Arial" w:hAnsi="Arial" w:cs="Arial"/>
+          <w:i/>
+          <w:iCs/>
+          <w:color w:val="auto"/>
+        </w:rPr>
+        <w:t>O objetivo do sistema é de, realizar o monitoramento de consumo dos aparelhos residenciais e assim poder saber quanto de gastos em watts e em reais (aproximado) o mesmo consumiu em um determinado tempo, podendo assim o usuário presumir gastos futuros em excesso, o sistema também terá a opção de realizar simulação de gastos. Além do monitoramento, o sistema terá a opção de controlar as tomadas onde os dispositivos estiverem conectados, assim caso o usuário observe que está tendo um consumo excessivo em um determinado aparelho, por exemplo, um ar condicionado, e se o usuário estiver no trabalho, ele poderá desativar a tomada em que o mesmo está conectado.</w:t>
+      </w:r>
+    </w:p>
+    <w:p>
+      <w:pPr>
+        <w:pStyle w:val="Default"/>
+        <w:ind w:left="360"/>
+        <w:jc w:val="both"/>
+        <w:rPr>
+          <w:rFonts w:ascii="Arial" w:hAnsi="Arial" w:cs="Arial"/>
+          <w:i/>
+          <w:iCs/>
+          <w:color w:val="auto"/>
+        </w:rPr>
+      </w:pPr>
+      <w:r>
+        <w:rPr>
+          <w:rFonts w:ascii="Arial" w:hAnsi="Arial" w:cs="Arial"/>
+          <w:i/>
+          <w:iCs/>
+          <w:color w:val="auto"/>
+        </w:rPr>
+        <w:t xml:space="preserve">O Sistema contará com </w:t>
+      </w:r>
+      <w:proofErr w:type="gramStart"/>
+      <w:r>
+        <w:rPr>
+          <w:rFonts w:ascii="Arial" w:hAnsi="Arial" w:cs="Arial"/>
+          <w:i/>
+          <w:iCs/>
+          <w:color w:val="auto"/>
+        </w:rPr>
+        <w:t>uma tomada protótipo</w:t>
+      </w:r>
+      <w:proofErr w:type="gramEnd"/>
+      <w:r>
+        <w:rPr>
+          <w:rFonts w:ascii="Arial" w:hAnsi="Arial" w:cs="Arial"/>
+          <w:i/>
+          <w:iCs/>
+          <w:color w:val="auto"/>
+        </w:rPr>
+        <w:t xml:space="preserve"> já desenvolvida em outros trabalhos realizados (onde ainda não existe um software para o mesmo). O sistema que será desenvolvido será dividido em duas partes:</w:t>
+      </w:r>
+    </w:p>
+    <w:p>
+      <w:pPr>
+        <w:pStyle w:val="Default"/>
+        <w:numPr>
+          <w:ilvl w:val="0"/>
+          <w:numId w:val="8"/>
+        </w:numPr>
+        <w:jc w:val="both"/>
+        <w:rPr>
+          <w:rFonts w:ascii="Arial" w:hAnsi="Arial" w:cs="Arial"/>
+          <w:i/>
+          <w:iCs/>
+          <w:color w:val="auto"/>
+        </w:rPr>
+      </w:pPr>
+      <w:r>
+        <w:rPr>
+          <w:rFonts w:ascii="Arial" w:hAnsi="Arial" w:cs="Arial"/>
+          <w:i/>
+          <w:iCs/>
+          <w:color w:val="auto"/>
+        </w:rPr>
+        <w:t xml:space="preserve">A primeira será uma aplicação Java, que receberá os dados por Server Sockets, iniciará </w:t>
+      </w:r>
+      <w:proofErr w:type="gramStart"/>
+      <w:r>
+        <w:rPr>
+          <w:rFonts w:ascii="Arial" w:hAnsi="Arial" w:cs="Arial"/>
+          <w:i/>
+          <w:iCs/>
+          <w:color w:val="auto"/>
+        </w:rPr>
+        <w:t>uma Thread</w:t>
+      </w:r>
+      <w:proofErr w:type="gramEnd"/>
+      <w:r>
+        <w:rPr>
+          <w:rFonts w:ascii="Arial" w:hAnsi="Arial" w:cs="Arial"/>
+          <w:i/>
+          <w:iCs/>
+          <w:color w:val="auto"/>
+        </w:rPr>
+        <w:t xml:space="preserve"> em que armazenará os dados em um banco de dados (na nuvem), ao mesmo tempo uma nova Thread controlará os dispositivos que deverão estar ativados ou desativados de acordo com o que o usuário definir, onde essa Thread fará um “</w:t>
+      </w:r>
+      <w:proofErr w:type="spellStart"/>
+      <w:r>
+        <w:rPr>
+          <w:rFonts w:ascii="Arial" w:hAnsi="Arial" w:cs="Arial"/>
+          <w:i/>
+          <w:iCs/>
+          <w:color w:val="auto"/>
+        </w:rPr>
+        <w:t>select</w:t>
+      </w:r>
+      <w:proofErr w:type="spellEnd"/>
+      <w:r>
+        <w:rPr>
+          <w:rFonts w:ascii="Arial" w:hAnsi="Arial" w:cs="Arial"/>
+          <w:i/>
+          <w:iCs/>
+          <w:color w:val="auto"/>
+        </w:rPr>
+        <w:t>” ao banco na coluna de estado e assim retornara para o dispositivo uma ação, ativando ou desativando a tomada em que o dispositivo se encontra.</w:t>
+      </w:r>
+    </w:p>
+    <w:p>
+      <w:pPr>
+        <w:pStyle w:val="Default"/>
+        <w:numPr>
+          <w:ilvl w:val="0"/>
+          <w:numId w:val="8"/>
+        </w:numPr>
+        <w:jc w:val="both"/>
+        <w:rPr>
+          <w:rFonts w:ascii="Arial" w:hAnsi="Arial" w:cs="Arial"/>
+          <w:i/>
+          <w:iCs/>
+          <w:color w:val="auto"/>
+        </w:rPr>
+      </w:pPr>
+      <w:r>
+        <w:rPr>
+          <w:rFonts w:ascii="Arial" w:hAnsi="Arial" w:cs="Arial"/>
+          <w:i/>
+          <w:iCs/>
+          <w:color w:val="auto"/>
+        </w:rPr>
+        <w:t xml:space="preserve">A segunda será uma aplicação Java Web, nela o usuário ira realizar seu cadastro, após seu cadastro realizado, o mesmo poderá então cadastrar os cômodos de sua residência, e cadastrar as tomadas que possuem o sistema de inteligência de acordo com o aparelho, por exemplo, cômoda cozinha, e depois sua geladeira, assim após o cadastro o sistema começará a receber os dados de consumo referente à tomada que está conectado a geladeira. O usuário cadastrará uma faixa de tarifa cobrada pela concessionaria de energia elétrica todo mês para que o sistema mostre um valor aproximado de consumo do aparelho cadastrado com apresentação de gráficos, o usuário terá ainda um histórico de gastos por dia, semana, mês e ano, podendo assim visualizar seus gastos ao longo do tempo. Além de o sistema mostrar a estimativa de gasto do aparelho cadastrado, o usuário terá a opção de realizar uma simulação </w:t>
+      </w:r>
+      <w:r>
+        <w:rPr>
+          <w:rFonts w:ascii="Arial" w:hAnsi="Arial" w:cs="Arial"/>
+          <w:i/>
+          <w:iCs/>
+          <w:color w:val="auto"/>
+        </w:rPr>
+        <w:lastRenderedPageBreak/>
+        <w:t>de gasto caso for adquirir um novo eletrodoméstico por exemplo. O usuário também conseguirá ativar ou desativar a tomada em que o dispositivo se encontra, por exemplo, caso o usuário tenha esquecido o forno elétrico ligado e tenha ido trabalhar, o mesmo conseguirá desativar a longa distancia a tomada em que o forno elétrico se encontra, evitando assim maiores problemas, e ao voltar para a residência, poderá reativar a tomada novamente.</w:t>
+      </w:r>
+    </w:p>
+    <w:p>
+      <w:pPr>
+        <w:pStyle w:val="Default"/>
+        <w:ind w:left="360"/>
+        <w:rPr>
+          <w:rFonts w:ascii="Arial" w:hAnsi="Arial" w:cs="Arial"/>
+          <w:i/>
+          <w:color w:val="auto"/>
+        </w:rPr>
+      </w:pPr>
+    </w:p>
+    <w:p>
+      <w:pPr>
+        <w:pStyle w:val="Default"/>
+        <w:ind w:left="360"/>
         <w:rPr>
           <w:rFonts w:ascii="Arial" w:hAnsi="Arial" w:cs="Arial"/>
           <w:color w:val="auto"/>
@@ -226,6 +401,8 @@
         </w:rPr>
         <w:t xml:space="preserve">Responsável pelo Projeto </w:t>
       </w:r>
+      <w:bookmarkStart w:id="0" w:name="_GoBack"/>
+      <w:bookmarkEnd w:id="0"/>
     </w:p>
     <w:p>
       <w:pPr>
@@ -236,15 +413,37 @@
           <w:color w:val="auto"/>
         </w:rPr>
       </w:pPr>
-      <w:r>
-        <w:rPr>
-          <w:rFonts w:ascii="Arial" w:hAnsi="Arial" w:cs="Arial"/>
-          <w:i/>
-          <w:iCs/>
-          <w:color w:val="auto"/>
-        </w:rPr>
-        <w:t>Diovane Soligo</w:t>
-      </w:r>
+      <w:proofErr w:type="spellStart"/>
+      <w:r>
+        <w:rPr>
+          <w:rFonts w:ascii="Arial" w:hAnsi="Arial" w:cs="Arial"/>
+          <w:i/>
+          <w:iCs/>
+          <w:color w:val="auto"/>
+        </w:rPr>
+        <w:t>Diovane</w:t>
+      </w:r>
+      <w:proofErr w:type="spellEnd"/>
+      <w:r>
+        <w:rPr>
+          <w:rFonts w:ascii="Arial" w:hAnsi="Arial" w:cs="Arial"/>
+          <w:i/>
+          <w:iCs/>
+          <w:color w:val="auto"/>
+        </w:rPr>
+        <w:t xml:space="preserve"> </w:t>
+      </w:r>
+      <w:proofErr w:type="spellStart"/>
+      <w:r>
+        <w:rPr>
+          <w:rFonts w:ascii="Arial" w:hAnsi="Arial" w:cs="Arial"/>
+          <w:i/>
+          <w:iCs/>
+          <w:color w:val="auto"/>
+        </w:rPr>
+        <w:t>Soligo</w:t>
+      </w:r>
+      <w:proofErr w:type="spellEnd"/>
     </w:p>
     <w:p>
       <w:pPr>
@@ -322,766 +521,27 @@
           <w:iCs/>
           <w:color w:val="auto"/>
         </w:rPr>
-        <w:t xml:space="preserve">      </w:t>
-      </w:r>
-      <w:r>
-        <w:rPr>
-          <w:rFonts w:ascii="Arial" w:hAnsi="Arial" w:cs="Arial"/>
-          <w:i/>
-          <w:iCs/>
-          <w:color w:val="auto"/>
-        </w:rPr>
-        <w:t>O</w:t>
-      </w:r>
-      <w:r>
-        <w:rPr>
-          <w:rFonts w:ascii="Arial" w:hAnsi="Arial" w:cs="Arial"/>
-          <w:i/>
-          <w:iCs/>
-          <w:color w:val="auto"/>
-        </w:rPr>
-        <w:t xml:space="preserve"> o</w:t>
-      </w:r>
-      <w:r>
-        <w:rPr>
-          <w:rFonts w:ascii="Arial" w:hAnsi="Arial" w:cs="Arial"/>
-          <w:i/>
-          <w:iCs/>
-          <w:color w:val="auto"/>
-        </w:rPr>
-        <w:t>bjetivo do sistema é de, realizar o monitoramento de consumo dos aparelhos residenciais e assim poder saber quanto de gasto</w:t>
-      </w:r>
-      <w:r>
-        <w:rPr>
-          <w:rFonts w:ascii="Arial" w:hAnsi="Arial" w:cs="Arial"/>
-          <w:i/>
-          <w:iCs/>
-          <w:color w:val="auto"/>
-        </w:rPr>
-        <w:t>s em watts e em reais</w:t>
-      </w:r>
-      <w:r>
-        <w:rPr>
-          <w:rFonts w:ascii="Arial" w:hAnsi="Arial" w:cs="Arial"/>
-          <w:i/>
-          <w:iCs/>
-          <w:color w:val="auto"/>
-        </w:rPr>
-        <w:t xml:space="preserve"> (aproximado)</w:t>
-      </w:r>
-      <w:r>
-        <w:rPr>
-          <w:rFonts w:ascii="Arial" w:hAnsi="Arial" w:cs="Arial"/>
-          <w:i/>
-          <w:iCs/>
-          <w:color w:val="auto"/>
-        </w:rPr>
-        <w:t xml:space="preserve"> o mesmo </w:t>
-      </w:r>
-      <w:r>
-        <w:rPr>
-          <w:rFonts w:ascii="Arial" w:hAnsi="Arial" w:cs="Arial"/>
-          <w:i/>
-          <w:iCs/>
-          <w:color w:val="auto"/>
-        </w:rPr>
-        <w:t>consumiu</w:t>
-      </w:r>
-      <w:r>
-        <w:rPr>
-          <w:rFonts w:ascii="Arial" w:hAnsi="Arial" w:cs="Arial"/>
-          <w:i/>
-          <w:iCs/>
-          <w:color w:val="auto"/>
-        </w:rPr>
-        <w:t xml:space="preserve"> em um determinado tempo</w:t>
-      </w:r>
-      <w:r>
-        <w:rPr>
-          <w:rFonts w:ascii="Arial" w:hAnsi="Arial" w:cs="Arial"/>
-          <w:i/>
-          <w:iCs/>
-          <w:color w:val="auto"/>
-        </w:rPr>
-        <w:t xml:space="preserve">, podendo assim </w:t>
-      </w:r>
-      <w:r>
-        <w:rPr>
-          <w:rFonts w:ascii="Arial" w:hAnsi="Arial" w:cs="Arial"/>
-          <w:i/>
-          <w:iCs/>
-          <w:color w:val="auto"/>
-        </w:rPr>
-        <w:t xml:space="preserve">o usuário </w:t>
-      </w:r>
-      <w:r>
-        <w:rPr>
-          <w:rFonts w:ascii="Arial" w:hAnsi="Arial" w:cs="Arial"/>
-          <w:i/>
-          <w:iCs/>
-          <w:color w:val="auto"/>
-        </w:rPr>
-        <w:t xml:space="preserve">presumir gastos futuros em </w:t>
-      </w:r>
-      <w:r>
-        <w:rPr>
-          <w:rFonts w:ascii="Arial" w:hAnsi="Arial" w:cs="Arial"/>
-          <w:i/>
-          <w:iCs/>
-          <w:color w:val="auto"/>
-        </w:rPr>
-        <w:t>excesso</w:t>
-      </w:r>
-      <w:r>
-        <w:rPr>
-          <w:rFonts w:ascii="Arial" w:hAnsi="Arial" w:cs="Arial"/>
-          <w:i/>
-          <w:iCs/>
-          <w:color w:val="auto"/>
-        </w:rPr>
-        <w:t>, o sistema também terá a opção de realizar simulação de gastos</w:t>
-      </w:r>
-      <w:r>
-        <w:rPr>
-          <w:rFonts w:ascii="Arial" w:hAnsi="Arial" w:cs="Arial"/>
-          <w:i/>
-          <w:iCs/>
-          <w:color w:val="auto"/>
-        </w:rPr>
-        <w:t>.</w:t>
-      </w:r>
-      <w:r>
-        <w:rPr>
-          <w:rFonts w:ascii="Arial" w:hAnsi="Arial" w:cs="Arial"/>
-          <w:i/>
-          <w:iCs/>
-          <w:color w:val="auto"/>
-        </w:rPr>
-        <w:t xml:space="preserve"> Além do monitoramento, o sistema terá a opção de controlar as tomadas onde os </w:t>
-      </w:r>
-      <w:r>
-        <w:rPr>
-          <w:rFonts w:ascii="Arial" w:hAnsi="Arial" w:cs="Arial"/>
-          <w:i/>
-          <w:iCs/>
-          <w:color w:val="auto"/>
-        </w:rPr>
-        <w:t>dispositivos</w:t>
-      </w:r>
-      <w:r>
-        <w:rPr>
-          <w:rFonts w:ascii="Arial" w:hAnsi="Arial" w:cs="Arial"/>
-          <w:i/>
-          <w:iCs/>
-          <w:color w:val="auto"/>
-        </w:rPr>
-        <w:t xml:space="preserve"> estiverem conectados, assim caso o usuário observe q</w:t>
-      </w:r>
-      <w:r>
-        <w:rPr>
-          <w:rFonts w:ascii="Arial" w:hAnsi="Arial" w:cs="Arial"/>
-          <w:i/>
-          <w:iCs/>
-          <w:color w:val="auto"/>
-        </w:rPr>
-        <w:t>ue</w:t>
-      </w:r>
-      <w:r>
-        <w:rPr>
-          <w:rFonts w:ascii="Arial" w:hAnsi="Arial" w:cs="Arial"/>
-          <w:i/>
-          <w:iCs/>
-          <w:color w:val="auto"/>
-        </w:rPr>
-        <w:t xml:space="preserve"> está tendo um consumo excessivo em um determinado aparelho, por exemplo, um ar condicionado, e se o usuário estiver no trabalho, ele poderá desativar a tomada em que o mesmo está conectado.</w:t>
-      </w:r>
-    </w:p>
-    <w:p>
-      <w:pPr>
-        <w:pStyle w:val="Default"/>
-        <w:ind w:left="360"/>
-        <w:jc w:val="both"/>
-        <w:rPr>
-          <w:rFonts w:ascii="Arial" w:hAnsi="Arial" w:cs="Arial"/>
-          <w:i/>
-          <w:iCs/>
-          <w:color w:val="auto"/>
-        </w:rPr>
-      </w:pPr>
-      <w:r>
-        <w:rPr>
-          <w:rFonts w:ascii="Arial" w:hAnsi="Arial" w:cs="Arial"/>
-          <w:i/>
-          <w:iCs/>
-          <w:color w:val="auto"/>
-        </w:rPr>
-        <w:t xml:space="preserve">      O Sistema contará com uma tomada protótipo já desenvolvida em outros trabalhos realizados (onde ainda não existe um software para o mesmo). O sistema que será desenvolvido ser</w:t>
-      </w:r>
-      <w:r>
-        <w:rPr>
-          <w:rFonts w:ascii="Arial" w:hAnsi="Arial" w:cs="Arial"/>
-          <w:i/>
-          <w:iCs/>
-          <w:color w:val="auto"/>
-        </w:rPr>
-        <w:t>á dividido em duas partes</w:t>
-      </w:r>
-      <w:r>
-        <w:rPr>
-          <w:rFonts w:ascii="Arial" w:hAnsi="Arial" w:cs="Arial"/>
-          <w:i/>
-          <w:iCs/>
-          <w:color w:val="auto"/>
-        </w:rPr>
-        <w:t>:</w:t>
-      </w:r>
-    </w:p>
-    <w:p>
-      <w:pPr>
-        <w:pStyle w:val="Default"/>
-        <w:numPr>
-          <w:ilvl w:val="0"/>
-          <w:numId w:val="8"/>
-        </w:numPr>
-        <w:jc w:val="both"/>
-        <w:rPr>
-          <w:rFonts w:ascii="Arial" w:hAnsi="Arial" w:cs="Arial"/>
-          <w:i/>
-          <w:iCs/>
-          <w:color w:val="auto"/>
-        </w:rPr>
-      </w:pPr>
-      <w:r>
-        <w:rPr>
-          <w:rFonts w:ascii="Arial" w:hAnsi="Arial" w:cs="Arial"/>
-          <w:i/>
-          <w:iCs/>
-          <w:color w:val="auto"/>
-        </w:rPr>
-        <w:t>A</w:t>
-      </w:r>
-      <w:r>
-        <w:rPr>
-          <w:rFonts w:ascii="Arial" w:hAnsi="Arial" w:cs="Arial"/>
-          <w:i/>
-          <w:iCs/>
-          <w:color w:val="auto"/>
-        </w:rPr>
-        <w:t xml:space="preserve"> primeira</w:t>
-      </w:r>
-      <w:r>
-        <w:rPr>
-          <w:rFonts w:ascii="Arial" w:hAnsi="Arial" w:cs="Arial"/>
-          <w:i/>
-          <w:iCs/>
-          <w:color w:val="auto"/>
-        </w:rPr>
-        <w:t xml:space="preserve"> será uma aplicaç</w:t>
-      </w:r>
-      <w:r>
-        <w:rPr>
-          <w:rFonts w:ascii="Arial" w:hAnsi="Arial" w:cs="Arial"/>
-          <w:i/>
-          <w:iCs/>
-          <w:color w:val="auto"/>
-        </w:rPr>
-        <w:t>ão J</w:t>
-      </w:r>
-      <w:r>
-        <w:rPr>
-          <w:rFonts w:ascii="Arial" w:hAnsi="Arial" w:cs="Arial"/>
-          <w:i/>
-          <w:iCs/>
-          <w:color w:val="auto"/>
-        </w:rPr>
-        <w:t>ava, que receberá os dados</w:t>
-      </w:r>
-      <w:r>
-        <w:rPr>
-          <w:rFonts w:ascii="Arial" w:hAnsi="Arial" w:cs="Arial"/>
-          <w:i/>
-          <w:iCs/>
-          <w:color w:val="auto"/>
-        </w:rPr>
-        <w:t xml:space="preserve"> por Server Sockets</w:t>
-      </w:r>
-      <w:r>
-        <w:rPr>
-          <w:rFonts w:ascii="Arial" w:hAnsi="Arial" w:cs="Arial"/>
-          <w:i/>
-          <w:iCs/>
-          <w:color w:val="auto"/>
-        </w:rPr>
-        <w:t>, iniciará uma Thread</w:t>
-      </w:r>
-      <w:r>
-        <w:rPr>
-          <w:rFonts w:ascii="Arial" w:hAnsi="Arial" w:cs="Arial"/>
-          <w:i/>
-          <w:iCs/>
-          <w:color w:val="auto"/>
-        </w:rPr>
-        <w:t xml:space="preserve"> e</w:t>
-      </w:r>
-      <w:r>
-        <w:rPr>
-          <w:rFonts w:ascii="Arial" w:hAnsi="Arial" w:cs="Arial"/>
-          <w:i/>
-          <w:iCs/>
-          <w:color w:val="auto"/>
-        </w:rPr>
-        <w:t>m</w:t>
-      </w:r>
-      <w:r>
-        <w:rPr>
-          <w:rFonts w:ascii="Arial" w:hAnsi="Arial" w:cs="Arial"/>
-          <w:i/>
-          <w:iCs/>
-          <w:color w:val="auto"/>
-        </w:rPr>
-        <w:t xml:space="preserve"> </w:t>
-      </w:r>
-      <w:r>
-        <w:rPr>
-          <w:rFonts w:ascii="Arial" w:hAnsi="Arial" w:cs="Arial"/>
-          <w:i/>
-          <w:iCs/>
-          <w:color w:val="auto"/>
-        </w:rPr>
-        <w:t>que</w:t>
-      </w:r>
-      <w:r>
-        <w:rPr>
-          <w:rFonts w:ascii="Arial" w:hAnsi="Arial" w:cs="Arial"/>
-          <w:i/>
-          <w:iCs/>
-          <w:color w:val="auto"/>
-        </w:rPr>
-        <w:t xml:space="preserve"> armazenará </w:t>
-      </w:r>
-      <w:r>
-        <w:rPr>
-          <w:rFonts w:ascii="Arial" w:hAnsi="Arial" w:cs="Arial"/>
-          <w:i/>
-          <w:iCs/>
-          <w:color w:val="auto"/>
-        </w:rPr>
-        <w:t xml:space="preserve">os dados </w:t>
-      </w:r>
-      <w:r>
-        <w:rPr>
-          <w:rFonts w:ascii="Arial" w:hAnsi="Arial" w:cs="Arial"/>
-          <w:i/>
-          <w:iCs/>
-          <w:color w:val="auto"/>
-        </w:rPr>
-        <w:t>em um banco de dados</w:t>
-      </w:r>
-      <w:r>
-        <w:rPr>
-          <w:rFonts w:ascii="Arial" w:hAnsi="Arial" w:cs="Arial"/>
-          <w:i/>
-          <w:iCs/>
-          <w:color w:val="auto"/>
-        </w:rPr>
-        <w:t xml:space="preserve"> (na nuvem)</w:t>
-      </w:r>
-      <w:r>
-        <w:rPr>
-          <w:rFonts w:ascii="Arial" w:hAnsi="Arial" w:cs="Arial"/>
-          <w:i/>
-          <w:iCs/>
-          <w:color w:val="auto"/>
-        </w:rPr>
-        <w:t xml:space="preserve">, ao mesmo tempo uma nova Thread </w:t>
-      </w:r>
-      <w:r>
-        <w:rPr>
-          <w:rFonts w:ascii="Arial" w:hAnsi="Arial" w:cs="Arial"/>
-          <w:i/>
-          <w:iCs/>
-          <w:color w:val="auto"/>
-        </w:rPr>
-        <w:t>controlará os dispositivos</w:t>
-      </w:r>
-      <w:r>
-        <w:rPr>
-          <w:rFonts w:ascii="Arial" w:hAnsi="Arial" w:cs="Arial"/>
-          <w:i/>
-          <w:iCs/>
-          <w:color w:val="auto"/>
-        </w:rPr>
-        <w:t xml:space="preserve"> que deverão estar ativados ou desativados de acordo com o que o usuário definir</w:t>
-      </w:r>
-      <w:r>
-        <w:rPr>
-          <w:rFonts w:ascii="Arial" w:hAnsi="Arial" w:cs="Arial"/>
-          <w:i/>
-          <w:iCs/>
-          <w:color w:val="auto"/>
-        </w:rPr>
-        <w:t>, onde essa Thread fará um “select” ao banco na coluna de estado e assim retornara para o dispositivo uma ação, ativando ou desativando a tomada</w:t>
-      </w:r>
-      <w:r>
-        <w:rPr>
-          <w:rFonts w:ascii="Arial" w:hAnsi="Arial" w:cs="Arial"/>
-          <w:i/>
-          <w:iCs/>
-          <w:color w:val="auto"/>
-        </w:rPr>
-        <w:t xml:space="preserve"> em que o dispositivo se encontra</w:t>
-      </w:r>
-      <w:r>
-        <w:rPr>
-          <w:rFonts w:ascii="Arial" w:hAnsi="Arial" w:cs="Arial"/>
-          <w:i/>
-          <w:iCs/>
-          <w:color w:val="auto"/>
-        </w:rPr>
-        <w:t>.</w:t>
-      </w:r>
-    </w:p>
-    <w:p>
-      <w:pPr>
-        <w:pStyle w:val="Default"/>
-        <w:numPr>
-          <w:ilvl w:val="0"/>
-          <w:numId w:val="8"/>
-        </w:numPr>
-        <w:jc w:val="both"/>
-        <w:rPr>
-          <w:rFonts w:ascii="Arial" w:hAnsi="Arial" w:cs="Arial"/>
-          <w:i/>
-          <w:iCs/>
-          <w:color w:val="auto"/>
-        </w:rPr>
-      </w:pPr>
-      <w:r>
-        <w:rPr>
-          <w:rFonts w:ascii="Arial" w:hAnsi="Arial" w:cs="Arial"/>
-          <w:i/>
-          <w:iCs/>
-          <w:color w:val="auto"/>
-        </w:rPr>
-        <w:t>A segunda será uma aplicação Java Web,</w:t>
-      </w:r>
-      <w:r>
-        <w:rPr>
-          <w:rFonts w:ascii="Arial" w:hAnsi="Arial" w:cs="Arial"/>
-          <w:i/>
-          <w:iCs/>
-          <w:color w:val="auto"/>
-        </w:rPr>
-        <w:t xml:space="preserve"> nela o usuário ira realizar seu cadastro, após seu cadastro realizado</w:t>
-      </w:r>
-      <w:r>
-        <w:rPr>
-          <w:rFonts w:ascii="Arial" w:hAnsi="Arial" w:cs="Arial"/>
-          <w:i/>
-          <w:iCs/>
-          <w:color w:val="auto"/>
-        </w:rPr>
-        <w:t>,</w:t>
-      </w:r>
-      <w:r>
-        <w:rPr>
-          <w:rFonts w:ascii="Arial" w:hAnsi="Arial" w:cs="Arial"/>
-          <w:i/>
-          <w:iCs/>
-          <w:color w:val="auto"/>
-        </w:rPr>
-        <w:t xml:space="preserve"> o mesmo poderá então cadastrar os cômodos de sua residência, e cadastrar as tomadas que possuem o sistema de inteligência de acordo com o aparelho, por exemplo, </w:t>
-      </w:r>
-      <w:r>
-        <w:rPr>
-          <w:rFonts w:ascii="Arial" w:hAnsi="Arial" w:cs="Arial"/>
-          <w:i/>
-          <w:iCs/>
-          <w:color w:val="auto"/>
-        </w:rPr>
-        <w:t>cômoda cozinha</w:t>
-      </w:r>
-      <w:r>
-        <w:rPr>
-          <w:rFonts w:ascii="Arial" w:hAnsi="Arial" w:cs="Arial"/>
-          <w:i/>
-          <w:iCs/>
-          <w:color w:val="auto"/>
-        </w:rPr>
-        <w:t>,</w:t>
-      </w:r>
-      <w:r>
-        <w:rPr>
-          <w:rFonts w:ascii="Arial" w:hAnsi="Arial" w:cs="Arial"/>
-          <w:i/>
-          <w:iCs/>
-          <w:color w:val="auto"/>
-        </w:rPr>
-        <w:t xml:space="preserve"> e depois sua </w:t>
-      </w:r>
-      <w:r>
-        <w:rPr>
-          <w:rFonts w:ascii="Arial" w:hAnsi="Arial" w:cs="Arial"/>
-          <w:i/>
-          <w:iCs/>
-          <w:color w:val="auto"/>
-        </w:rPr>
-        <w:t>geladeira</w:t>
-      </w:r>
-      <w:r>
-        <w:rPr>
-          <w:rFonts w:ascii="Arial" w:hAnsi="Arial" w:cs="Arial"/>
-          <w:i/>
-          <w:iCs/>
-          <w:color w:val="auto"/>
-        </w:rPr>
-        <w:t xml:space="preserve">, assim após o cadastro o sistema começará a receber os dados de consumo referente </w:t>
-      </w:r>
-      <w:r>
-        <w:rPr>
-          <w:rFonts w:ascii="Arial" w:hAnsi="Arial" w:cs="Arial"/>
-          <w:i/>
-          <w:iCs/>
-          <w:color w:val="auto"/>
-        </w:rPr>
-        <w:t>à</w:t>
-      </w:r>
-      <w:r>
-        <w:rPr>
-          <w:rFonts w:ascii="Arial" w:hAnsi="Arial" w:cs="Arial"/>
-          <w:i/>
-          <w:iCs/>
-          <w:color w:val="auto"/>
-        </w:rPr>
-        <w:t xml:space="preserve"> tomada que está conectado a geladeira. O usuário cadastrará uma faixa de tarifa cobrada </w:t>
-      </w:r>
-      <w:r>
-        <w:rPr>
-          <w:rFonts w:ascii="Arial" w:hAnsi="Arial" w:cs="Arial"/>
-          <w:i/>
-          <w:iCs/>
-          <w:color w:val="auto"/>
-        </w:rPr>
-        <w:lastRenderedPageBreak/>
-        <w:t>pela concessionaria de energia elétrica todo mês</w:t>
-      </w:r>
-      <w:r>
-        <w:rPr>
-          <w:rFonts w:ascii="Arial" w:hAnsi="Arial" w:cs="Arial"/>
-          <w:i/>
-          <w:iCs/>
-          <w:color w:val="auto"/>
-        </w:rPr>
-        <w:t xml:space="preserve"> para que o sistema mostre um valor aproximado de consumo do aparelho cadastrado</w:t>
-      </w:r>
-      <w:r>
-        <w:rPr>
-          <w:rFonts w:ascii="Arial" w:hAnsi="Arial" w:cs="Arial"/>
-          <w:i/>
-          <w:iCs/>
-          <w:color w:val="auto"/>
-        </w:rPr>
-        <w:t xml:space="preserve"> com apresentação de gráficos, o usuário terá ainda um histórico de gastos por dia, semana, mês e ano</w:t>
-      </w:r>
-      <w:r>
-        <w:rPr>
-          <w:rFonts w:ascii="Arial" w:hAnsi="Arial" w:cs="Arial"/>
-          <w:i/>
-          <w:iCs/>
-          <w:color w:val="auto"/>
-        </w:rPr>
-        <w:t>, podendo assim visualizar seus gastos ao longo do tempo</w:t>
-      </w:r>
-      <w:bookmarkStart w:id="0" w:name="_GoBack"/>
-      <w:bookmarkEnd w:id="0"/>
-      <w:r>
-        <w:rPr>
-          <w:rFonts w:ascii="Arial" w:hAnsi="Arial" w:cs="Arial"/>
-          <w:i/>
-          <w:iCs/>
-          <w:color w:val="auto"/>
-        </w:rPr>
-        <w:t xml:space="preserve">. Além </w:t>
-      </w:r>
-      <w:r>
-        <w:rPr>
-          <w:rFonts w:ascii="Arial" w:hAnsi="Arial" w:cs="Arial"/>
-          <w:i/>
-          <w:iCs/>
-          <w:color w:val="auto"/>
-        </w:rPr>
-        <w:t>de o sistema mostrar</w:t>
-      </w:r>
-      <w:r>
-        <w:rPr>
-          <w:rFonts w:ascii="Arial" w:hAnsi="Arial" w:cs="Arial"/>
-          <w:i/>
-          <w:iCs/>
-          <w:color w:val="auto"/>
-        </w:rPr>
-        <w:t xml:space="preserve"> a estimativa de gasto do aparelho cadastrado, o </w:t>
-      </w:r>
-      <w:r>
-        <w:rPr>
-          <w:rFonts w:ascii="Arial" w:hAnsi="Arial" w:cs="Arial"/>
-          <w:i/>
-          <w:iCs/>
-          <w:color w:val="auto"/>
-        </w:rPr>
-        <w:t>usuário</w:t>
-      </w:r>
-      <w:r>
-        <w:rPr>
-          <w:rFonts w:ascii="Arial" w:hAnsi="Arial" w:cs="Arial"/>
-          <w:i/>
-          <w:iCs/>
-          <w:color w:val="auto"/>
-        </w:rPr>
-        <w:t xml:space="preserve"> terá </w:t>
-      </w:r>
-      <w:r>
-        <w:rPr>
-          <w:rFonts w:ascii="Arial" w:hAnsi="Arial" w:cs="Arial"/>
-          <w:i/>
-          <w:iCs/>
-          <w:color w:val="auto"/>
-        </w:rPr>
-        <w:t>a opção de</w:t>
-      </w:r>
-      <w:r>
-        <w:rPr>
-          <w:rFonts w:ascii="Arial" w:hAnsi="Arial" w:cs="Arial"/>
-          <w:i/>
-          <w:iCs/>
-          <w:color w:val="auto"/>
-        </w:rPr>
-        <w:t xml:space="preserve"> realizar uma simulação de gasto caso for adquirir um novo eletrodoméstico por exemplo</w:t>
-      </w:r>
-      <w:r>
-        <w:rPr>
-          <w:rFonts w:ascii="Arial" w:hAnsi="Arial" w:cs="Arial"/>
-          <w:i/>
-          <w:iCs/>
-          <w:color w:val="auto"/>
-        </w:rPr>
-        <w:t>. O</w:t>
-      </w:r>
-      <w:r>
-        <w:rPr>
-          <w:rFonts w:ascii="Arial" w:hAnsi="Arial" w:cs="Arial"/>
-          <w:i/>
-          <w:iCs/>
-          <w:color w:val="auto"/>
-        </w:rPr>
-        <w:t xml:space="preserve"> usuário também conseguirá ativar ou desativar a tomada em que </w:t>
-      </w:r>
-      <w:r>
-        <w:rPr>
-          <w:rFonts w:ascii="Arial" w:hAnsi="Arial" w:cs="Arial"/>
-          <w:i/>
-          <w:iCs/>
-          <w:color w:val="auto"/>
-        </w:rPr>
-        <w:t>o dispositivo</w:t>
-      </w:r>
-      <w:r>
-        <w:rPr>
-          <w:rFonts w:ascii="Arial" w:hAnsi="Arial" w:cs="Arial"/>
-          <w:i/>
-          <w:iCs/>
-          <w:color w:val="auto"/>
-        </w:rPr>
-        <w:t xml:space="preserve"> se encontra, </w:t>
-      </w:r>
-      <w:r>
-        <w:rPr>
-          <w:rFonts w:ascii="Arial" w:hAnsi="Arial" w:cs="Arial"/>
-          <w:i/>
-          <w:iCs/>
-          <w:color w:val="auto"/>
-        </w:rPr>
-        <w:t xml:space="preserve">por exemplo, caso o usuário tenha </w:t>
-      </w:r>
-      <w:r>
-        <w:rPr>
-          <w:rFonts w:ascii="Arial" w:hAnsi="Arial" w:cs="Arial"/>
-          <w:i/>
-          <w:iCs/>
-          <w:color w:val="auto"/>
-        </w:rPr>
-        <w:t>esquecido</w:t>
-      </w:r>
-      <w:r>
-        <w:rPr>
-          <w:rFonts w:ascii="Arial" w:hAnsi="Arial" w:cs="Arial"/>
-          <w:i/>
-          <w:iCs/>
-          <w:color w:val="auto"/>
-        </w:rPr>
-        <w:t xml:space="preserve"> o forno elétrico ligado e tenha ido trabalhar, o mesmo conseguirá desativar a longa distancia a tomada em que o forno elétrico se encontra, evitando assim ma</w:t>
-      </w:r>
-      <w:r>
-        <w:rPr>
-          <w:rFonts w:ascii="Arial" w:hAnsi="Arial" w:cs="Arial"/>
-          <w:i/>
-          <w:iCs/>
-          <w:color w:val="auto"/>
-        </w:rPr>
-        <w:t xml:space="preserve">iores problemas, e ao </w:t>
-      </w:r>
-      <w:r>
-        <w:rPr>
-          <w:rFonts w:ascii="Arial" w:hAnsi="Arial" w:cs="Arial"/>
-          <w:i/>
-          <w:iCs/>
-          <w:color w:val="auto"/>
-        </w:rPr>
-        <w:t>voltar para a</w:t>
-      </w:r>
-      <w:r>
-        <w:rPr>
-          <w:rFonts w:ascii="Arial" w:hAnsi="Arial" w:cs="Arial"/>
-          <w:i/>
-          <w:iCs/>
-          <w:color w:val="auto"/>
-        </w:rPr>
-        <w:t xml:space="preserve"> residência</w:t>
-      </w:r>
-      <w:r>
-        <w:rPr>
-          <w:rFonts w:ascii="Arial" w:hAnsi="Arial" w:cs="Arial"/>
-          <w:i/>
-          <w:iCs/>
-          <w:color w:val="auto"/>
-        </w:rPr>
-        <w:t>,</w:t>
-      </w:r>
-      <w:r>
-        <w:rPr>
-          <w:rFonts w:ascii="Arial" w:hAnsi="Arial" w:cs="Arial"/>
-          <w:i/>
-          <w:iCs/>
-          <w:color w:val="auto"/>
-        </w:rPr>
-        <w:t xml:space="preserve"> </w:t>
-      </w:r>
-      <w:r>
-        <w:rPr>
-          <w:rFonts w:ascii="Arial" w:hAnsi="Arial" w:cs="Arial"/>
-          <w:i/>
-          <w:iCs/>
-          <w:color w:val="auto"/>
-        </w:rPr>
-        <w:t>poderá reativar a tomada novamente</w:t>
-      </w:r>
-      <w:r>
-        <w:rPr>
-          <w:rFonts w:ascii="Arial" w:hAnsi="Arial" w:cs="Arial"/>
-          <w:i/>
-          <w:iCs/>
-          <w:color w:val="auto"/>
-        </w:rPr>
-        <w:t>.</w:t>
+        <w:t xml:space="preserve">Atingir um </w:t>
+      </w:r>
+      <w:proofErr w:type="gramStart"/>
+      <w:r>
+        <w:rPr>
+          <w:rFonts w:ascii="Arial" w:hAnsi="Arial" w:cs="Arial"/>
+          <w:i/>
+          <w:iCs/>
+          <w:color w:val="auto"/>
+        </w:rPr>
+        <w:t>publico</w:t>
+      </w:r>
+      <w:proofErr w:type="gramEnd"/>
+      <w:r>
+        <w:rPr>
+          <w:rFonts w:ascii="Arial" w:hAnsi="Arial" w:cs="Arial"/>
+          <w:i/>
+          <w:iCs/>
+          <w:color w:val="auto"/>
+        </w:rPr>
+        <w:t xml:space="preserve"> que</w:t>
       </w:r>
     </w:p>
     <w:p>
@@ -1171,7 +631,27 @@
           <w:iCs/>
           <w:color w:val="auto"/>
         </w:rPr>
-        <w:t xml:space="preserve">Mostrar os métodos de levantamento de requisitos utilizados na análise do projeto a ser desenvolvido. Deve ser apresentado todos os métodos utilizados, além de mostrar o porquê de sua escolha. </w:t>
+        <w:t xml:space="preserve">Mostrar os métodos de levantamento de requisitos utilizados na análise do projeto a ser desenvolvido. </w:t>
+      </w:r>
+      <w:proofErr w:type="gramStart"/>
+      <w:r>
+        <w:rPr>
+          <w:rFonts w:ascii="Arial" w:hAnsi="Arial" w:cs="Arial"/>
+          <w:i/>
+          <w:iCs/>
+          <w:color w:val="auto"/>
+        </w:rPr>
+        <w:t>Deve</w:t>
+      </w:r>
+      <w:proofErr w:type="gramEnd"/>
+      <w:r>
+        <w:rPr>
+          <w:rFonts w:ascii="Arial" w:hAnsi="Arial" w:cs="Arial"/>
+          <w:i/>
+          <w:iCs/>
+          <w:color w:val="auto"/>
+        </w:rPr>
+        <w:t xml:space="preserve"> ser apresentado todos os métodos utilizados, além de mostrar o porquê de sua escolha. </w:t>
       </w:r>
     </w:p>
     <w:p>
@@ -1486,6 +966,7 @@
                 <w:szCs w:val="20"/>
               </w:rPr>
             </w:pPr>
+            <w:proofErr w:type="gramStart"/>
             <w:r>
               <w:rPr>
                 <w:rFonts w:ascii="Times New Roman" w:hAnsi="Times New Roman" w:cs="Times New Roman"/>
@@ -1493,7 +974,17 @@
                 <w:sz w:val="20"/>
                 <w:szCs w:val="20"/>
               </w:rPr>
-              <w:t xml:space="preserve">1 </w:t>
+              <w:t>1</w:t>
+            </w:r>
+            <w:proofErr w:type="gramEnd"/>
+            <w:r>
+              <w:rPr>
+                <w:rFonts w:ascii="Times New Roman" w:hAnsi="Times New Roman" w:cs="Times New Roman"/>
+                <w:i/>
+                <w:sz w:val="20"/>
+                <w:szCs w:val="20"/>
+              </w:rPr>
+              <w:t xml:space="preserve"> </w:t>
             </w:r>
           </w:p>
         </w:tc>
@@ -1640,6 +1131,7 @@
                 <w:szCs w:val="20"/>
               </w:rPr>
             </w:pPr>
+            <w:proofErr w:type="gramStart"/>
             <w:r>
               <w:rPr>
                 <w:rFonts w:ascii="Times New Roman" w:hAnsi="Times New Roman" w:cs="Times New Roman"/>
@@ -1647,7 +1139,17 @@
                 <w:sz w:val="20"/>
                 <w:szCs w:val="20"/>
               </w:rPr>
-              <w:t xml:space="preserve">2 </w:t>
+              <w:t>2</w:t>
+            </w:r>
+            <w:proofErr w:type="gramEnd"/>
+            <w:r>
+              <w:rPr>
+                <w:rFonts w:ascii="Times New Roman" w:hAnsi="Times New Roman" w:cs="Times New Roman"/>
+                <w:i/>
+                <w:sz w:val="20"/>
+                <w:szCs w:val="20"/>
+              </w:rPr>
+              <w:t xml:space="preserve"> </w:t>
             </w:r>
           </w:p>
         </w:tc>
@@ -1809,6 +1311,7 @@
                 <w:szCs w:val="20"/>
               </w:rPr>
             </w:pPr>
+            <w:proofErr w:type="gramStart"/>
             <w:r>
               <w:rPr>
                 <w:rFonts w:ascii="Times New Roman" w:hAnsi="Times New Roman" w:cs="Times New Roman"/>
@@ -1816,7 +1319,17 @@
                 <w:sz w:val="20"/>
                 <w:szCs w:val="20"/>
               </w:rPr>
-              <w:t>Otimização do estoque de cada produto.</w:t>
+              <w:t>Otimização</w:t>
+            </w:r>
+            <w:proofErr w:type="gramEnd"/>
+            <w:r>
+              <w:rPr>
+                <w:rFonts w:ascii="Times New Roman" w:hAnsi="Times New Roman" w:cs="Times New Roman"/>
+                <w:i/>
+                <w:sz w:val="20"/>
+                <w:szCs w:val="20"/>
+              </w:rPr>
+              <w:t xml:space="preserve"> do estoque de cada produto.</w:t>
             </w:r>
           </w:p>
         </w:tc>
@@ -1908,7 +1421,37 @@
           <w:i/>
           <w:color w:val="auto"/>
         </w:rPr>
-        <w:t>ões sobre a contribuição do sistema para os objetivos gerais da organização; o sistema pode ser implementado com tecnologia atual e dentro das restrições definidas de custo e prazo; o sistema pode ser integrado a outros sistemas já implantados, etc.</w:t>
+        <w:t xml:space="preserve">ões sobre a contribuição do sistema para os objetivos gerais da organização; o sistema pode ser </w:t>
+      </w:r>
+      <w:proofErr w:type="gramStart"/>
+      <w:r>
+        <w:rPr>
+          <w:rFonts w:ascii="Arial" w:hAnsi="Arial" w:cs="Arial"/>
+          <w:bCs/>
+          <w:i/>
+          <w:color w:val="auto"/>
+        </w:rPr>
+        <w:t>implementado</w:t>
+      </w:r>
+      <w:proofErr w:type="gramEnd"/>
+      <w:r>
+        <w:rPr>
+          <w:rFonts w:ascii="Arial" w:hAnsi="Arial" w:cs="Arial"/>
+          <w:bCs/>
+          <w:i/>
+          <w:color w:val="auto"/>
+        </w:rPr>
+        <w:t xml:space="preserve"> com tecnologia atual e dentro das </w:t>
+      </w:r>
+      <w:r>
+        <w:rPr>
+          <w:rFonts w:ascii="Arial" w:hAnsi="Arial" w:cs="Arial"/>
+          <w:bCs/>
+          <w:i/>
+          <w:color w:val="auto"/>
+        </w:rPr>
+        <w:lastRenderedPageBreak/>
+        <w:t>restrições definidas de custo e prazo; o sistema pode ser integrado a outros sistemas já implantados, etc.</w:t>
       </w:r>
     </w:p>
     <w:p>
@@ -2156,7 +1699,7 @@
             <w:sz w:val="20"/>
             <w:szCs w:val="20"/>
           </w:rPr>
-          <w:t>2</w:t>
+          <w:t>3</w:t>
         </w:r>
         <w:r>
           <w:rPr>

--- a/Documentos/PreProposta.docx
+++ b/Documentos/PreProposta.docx
@@ -401,8 +401,6 @@
         </w:rPr>
         <w:t xml:space="preserve">Responsável pelo Projeto </w:t>
       </w:r>
-      <w:bookmarkStart w:id="0" w:name="_GoBack"/>
-      <w:bookmarkEnd w:id="0"/>
     </w:p>
     <w:p>
       <w:pPr>
@@ -523,17 +521,24 @@
         </w:rPr>
         <w:t xml:space="preserve">Atingir um </w:t>
       </w:r>
-      <w:proofErr w:type="gramStart"/>
-      <w:r>
-        <w:rPr>
-          <w:rFonts w:ascii="Arial" w:hAnsi="Arial" w:cs="Arial"/>
-          <w:i/>
-          <w:iCs/>
-          <w:color w:val="auto"/>
-        </w:rPr>
-        <w:t>publico</w:t>
-      </w:r>
-      <w:proofErr w:type="gramEnd"/>
+      <w:r>
+        <w:rPr>
+          <w:rFonts w:ascii="Arial" w:hAnsi="Arial" w:cs="Arial"/>
+          <w:i/>
+          <w:iCs/>
+          <w:color w:val="auto"/>
+        </w:rPr>
+        <w:t>pú</w:t>
+      </w:r>
+      <w:r>
+        <w:rPr>
+          <w:rFonts w:ascii="Arial" w:hAnsi="Arial" w:cs="Arial"/>
+          <w:i/>
+          <w:iCs/>
+          <w:color w:val="auto"/>
+        </w:rPr>
+        <w:t>blico</w:t>
+      </w:r>
       <w:r>
         <w:rPr>
           <w:rFonts w:ascii="Arial" w:hAnsi="Arial" w:cs="Arial"/>
@@ -542,6 +547,33 @@
           <w:color w:val="auto"/>
         </w:rPr>
         <w:t xml:space="preserve"> que</w:t>
+      </w:r>
+      <w:r>
+        <w:rPr>
+          <w:rFonts w:ascii="Arial" w:hAnsi="Arial" w:cs="Arial"/>
+          <w:i/>
+          <w:iCs/>
+          <w:color w:val="auto"/>
+        </w:rPr>
+        <w:t xml:space="preserve"> busque controle sobre seus gastos de energia elétrica residencial</w:t>
+      </w:r>
+      <w:r>
+        <w:rPr>
+          <w:rFonts w:ascii="Arial" w:hAnsi="Arial" w:cs="Arial"/>
+          <w:i/>
+          <w:iCs/>
+          <w:color w:val="auto"/>
+        </w:rPr>
+        <w:t>, tendo um histórico de gastos e outros</w:t>
+      </w:r>
+      <w:r>
+        <w:rPr>
+          <w:rFonts w:ascii="Arial" w:hAnsi="Arial" w:cs="Arial"/>
+          <w:i/>
+          <w:iCs/>
+          <w:color w:val="auto"/>
+        </w:rPr>
+        <w:t>, além de ter uma automação sobre alguns equipamentos de poder ativa-los ou desativados, interrompendo ou fornecendo energia aos mesmos, até mesmo para uma maior segurança em certas situações.</w:t>
       </w:r>
     </w:p>
     <w:p>
@@ -576,7 +608,7 @@
           <w:bCs/>
           <w:color w:val="auto"/>
         </w:rPr>
-        <w:t xml:space="preserve">ESPECIFICAÇÃO DOS REQUISITOS </w:t>
+        <w:t>ESPECIFICAÇÃO DOS REQUISITOS</w:t>
       </w:r>
     </w:p>
     <w:p>
@@ -611,6 +643,34 @@
         </w:rPr>
         <w:t>Método de Levantamento de Requisitos</w:t>
       </w:r>
+    </w:p>
+    <w:p>
+      <w:pPr>
+        <w:pStyle w:val="Default"/>
+        <w:ind w:left="360"/>
+        <w:jc w:val="both"/>
+        <w:rPr>
+          <w:rFonts w:ascii="Arial" w:hAnsi="Arial" w:cs="Arial"/>
+          <w:i/>
+          <w:iCs/>
+          <w:color w:val="auto"/>
+        </w:rPr>
+      </w:pPr>
+      <w:bookmarkStart w:id="0" w:name="_GoBack"/>
+      <w:bookmarkEnd w:id="0"/>
+    </w:p>
+    <w:p>
+      <w:pPr>
+        <w:pStyle w:val="Default"/>
+        <w:ind w:left="360"/>
+        <w:jc w:val="both"/>
+        <w:rPr>
+          <w:rFonts w:ascii="Arial" w:hAnsi="Arial" w:cs="Arial"/>
+          <w:i/>
+          <w:iCs/>
+          <w:color w:val="auto"/>
+        </w:rPr>
+      </w:pPr>
     </w:p>
     <w:p>
       <w:pPr>
@@ -1421,37 +1481,7 @@
           <w:i/>
           <w:color w:val="auto"/>
         </w:rPr>
-        <w:t xml:space="preserve">ões sobre a contribuição do sistema para os objetivos gerais da organização; o sistema pode ser </w:t>
-      </w:r>
-      <w:proofErr w:type="gramStart"/>
-      <w:r>
-        <w:rPr>
-          <w:rFonts w:ascii="Arial" w:hAnsi="Arial" w:cs="Arial"/>
-          <w:bCs/>
-          <w:i/>
-          <w:color w:val="auto"/>
-        </w:rPr>
-        <w:t>implementado</w:t>
-      </w:r>
-      <w:proofErr w:type="gramEnd"/>
-      <w:r>
-        <w:rPr>
-          <w:rFonts w:ascii="Arial" w:hAnsi="Arial" w:cs="Arial"/>
-          <w:bCs/>
-          <w:i/>
-          <w:color w:val="auto"/>
-        </w:rPr>
-        <w:t xml:space="preserve"> com tecnologia atual e dentro das </w:t>
-      </w:r>
-      <w:r>
-        <w:rPr>
-          <w:rFonts w:ascii="Arial" w:hAnsi="Arial" w:cs="Arial"/>
-          <w:bCs/>
-          <w:i/>
-          <w:color w:val="auto"/>
-        </w:rPr>
-        <w:lastRenderedPageBreak/>
-        <w:t>restrições definidas de custo e prazo; o sistema pode ser integrado a outros sistemas já implantados, etc.</w:t>
+        <w:t>ões sobre a contribuição do sistema para os objetivos gerais da organização; o sistema pode ser implementado com tecnologia atual e dentro das restrições definidas de custo e prazo; o sistema pode ser integrado a outros sistemas já implantados, etc.</w:t>
       </w:r>
     </w:p>
     <w:p>
